--- a/Planejar o desenvolvimento de software/Atividade 2/atividade2_modelo.docx
+++ b/Planejar o desenvolvimento de software/Atividade 2/atividade2_modelo.docx
@@ -1031,15 +1031,7 @@
                       <w:sz w:val="24"/>
                       <w:szCs w:val="24"/>
                     </w:rPr>
-                    <w:t>d</w:t>
-                  </w:r>
-                  <w:r>
-                    <w:rPr>
-                      <w:rFonts w:ascii="Arial" w:hAnsi="Arial" w:cs="Arial"/>
-                      <w:sz w:val="24"/>
-                      <w:szCs w:val="24"/>
-                    </w:rPr>
-                    <w:t>esigners,desenvolvedores</w:t>
+                    <w:t>designers,desenvolvedores</w:t>
                   </w:r>
                   <w:proofErr w:type="spellEnd"/>
                   <w:proofErr w:type="gramEnd"/>
@@ -2016,7 +2008,7 @@
                             <w:sz w:val="24"/>
                             <w:szCs w:val="24"/>
                           </w:rPr>
-                          <w:t>Um conjunto de funcionalidades</w:t>
+                          <w:t>Cadastrar publicações</w:t>
                         </w:r>
                       </w:p>
                     </w:tc>
@@ -2043,6 +2035,7 @@
                             <w:sz w:val="24"/>
                             <w:szCs w:val="24"/>
                           </w:rPr>
+                          <w:lastRenderedPageBreak/>
                           <w:t>De modo que</w:t>
                         </w:r>
                         <w:r>
@@ -2073,8 +2066,7 @@
                             <w:sz w:val="24"/>
                             <w:szCs w:val="24"/>
                           </w:rPr>
-                          <w:lastRenderedPageBreak/>
-                          <w:t>Realize autenticação</w:t>
+                          <w:t>Os clientes possam ver</w:t>
                         </w:r>
                       </w:p>
                     </w:tc>
@@ -2174,7 +2166,7 @@
                             <w:sz w:val="24"/>
                             <w:szCs w:val="24"/>
                           </w:rPr>
-                          <w:t>Testador</w:t>
+                          <w:t>Funcionário</w:t>
                         </w:r>
                       </w:p>
                     </w:tc>
@@ -2231,7 +2223,7 @@
                             <w:sz w:val="24"/>
                             <w:szCs w:val="24"/>
                           </w:rPr>
-                          <w:t>Versões intermediária do software</w:t>
+                          <w:t xml:space="preserve">Registrar empréstimos </w:t>
                         </w:r>
                       </w:p>
                     </w:tc>
@@ -2288,7 +2280,7 @@
                             <w:sz w:val="24"/>
                             <w:szCs w:val="24"/>
                           </w:rPr>
-                          <w:t>Conseguirei</w:t>
+                          <w:t xml:space="preserve"> </w:t>
                         </w:r>
                         <w:r>
                           <w:rPr>
@@ -2297,16 +2289,7 @@
                             <w:sz w:val="24"/>
                             <w:szCs w:val="24"/>
                           </w:rPr>
-                          <w:t xml:space="preserve"> realizar verificações durante a execução do projeto antes da implementação final</w:t>
-                        </w:r>
-                        <w:r>
-                          <w:rPr>
-                            <w:rFonts w:ascii="Arial" w:hAnsi="Arial" w:cs="Arial"/>
-                            <w:b/>
-                            <w:sz w:val="24"/>
-                            <w:szCs w:val="24"/>
-                          </w:rPr>
-                          <w:t xml:space="preserve"> </w:t>
+                          <w:t>Para que os clientes saibam quando devolver.</w:t>
                         </w:r>
                       </w:p>
                     </w:tc>
@@ -2406,7 +2389,7 @@
                             <w:sz w:val="24"/>
                             <w:szCs w:val="24"/>
                           </w:rPr>
-                          <w:t>Usuário</w:t>
+                          <w:t>Gerente</w:t>
                         </w:r>
                       </w:p>
                     </w:tc>
@@ -2463,7 +2446,7 @@
                             <w:sz w:val="24"/>
                             <w:szCs w:val="24"/>
                           </w:rPr>
-                          <w:t>Um conjunto de funcionalidades</w:t>
+                          <w:t>Relatórios de empréstimos</w:t>
                         </w:r>
                       </w:p>
                     </w:tc>
@@ -2520,7 +2503,7 @@
                             <w:sz w:val="24"/>
                             <w:szCs w:val="24"/>
                           </w:rPr>
-                          <w:t>Tenha acesso livre</w:t>
+                          <w:t>Possa ter controle nos empréstimos dos clientes.</w:t>
                         </w:r>
                       </w:p>
                     </w:tc>
@@ -3654,23 +3637,6 @@
 </file>
 
 <file path=customXml/item1.xml><?xml version="1.0" encoding="utf-8"?>
-<p:properties xmlns:p="http://schemas.microsoft.com/office/2006/metadata/properties" xmlns:xsi="http://www.w3.org/2001/XMLSchema-instance" xmlns:pc="http://schemas.microsoft.com/office/infopath/2007/PartnerControls">
-  <documentManagement>
-    <TaxCatchAll xmlns="ad7f9cce-789d-48b6-8905-cbaebc4984a9" xsi:nil="true"/>
-  </documentManagement>
-</p:properties>
-</file>
-
-<file path=customXml/item2.xml><?xml version="1.0" encoding="utf-8"?>
-<?mso-contentType ?>
-<FormTemplates xmlns="http://schemas.microsoft.com/sharepoint/v3/contenttype/forms">
-  <Display>DocumentLibraryForm</Display>
-  <Edit>DocumentLibraryForm</Edit>
-  <New>DocumentLibraryForm</New>
-</FormTemplates>
-</file>
-
-<file path=customXml/item3.xml><?xml version="1.0" encoding="utf-8"?>
 <ct:contentTypeSchema xmlns:ct="http://schemas.microsoft.com/office/2006/metadata/contentType" xmlns:ma="http://schemas.microsoft.com/office/2006/metadata/properties/metaAttributes" ct:_="" ma:_="" ma:contentTypeName="Documento" ma:contentTypeID="0x010100393332CEE5C5294F9D2C3CF7CCDACBE5" ma:contentTypeVersion="17" ma:contentTypeDescription="Crie um novo documento." ma:contentTypeScope="" ma:versionID="cef1b1d41ffad683d7774b5651f102b4">
   <xsd:schema xmlns:xsd="http://www.w3.org/2001/XMLSchema" xmlns:xs="http://www.w3.org/2001/XMLSchema" xmlns:p="http://schemas.microsoft.com/office/2006/metadata/properties" xmlns:ns2="0b2fdeb1-5b37-4d45-8795-a201e04e6bde" xmlns:ns3="ad7f9cce-789d-48b6-8905-cbaebc4984a9" targetNamespace="http://schemas.microsoft.com/office/2006/metadata/properties" ma:root="true" ma:fieldsID="a9fa373e5f0a3a60d7d4062e1b70a11b" ns2:_="" ns3:_="">
     <xsd:import namespace="0b2fdeb1-5b37-4d45-8795-a201e04e6bde"/>
@@ -3911,25 +3877,24 @@
 </ct:contentTypeSchema>
 </file>
 
-<file path=customXml/itemProps1.xml><?xml version="1.0" encoding="utf-8"?>
-<ds:datastoreItem xmlns:ds="http://schemas.openxmlformats.org/officeDocument/2006/customXml" ds:itemID="{93514525-68D2-4F20-8FDC-CDDCD3199C4C}">
-  <ds:schemaRefs>
-    <ds:schemaRef ds:uri="http://schemas.microsoft.com/office/2006/metadata/properties"/>
-    <ds:schemaRef ds:uri="http://schemas.microsoft.com/office/infopath/2007/PartnerControls"/>
-    <ds:schemaRef ds:uri="ad7f9cce-789d-48b6-8905-cbaebc4984a9"/>
-  </ds:schemaRefs>
-</ds:datastoreItem>
+<file path=customXml/item2.xml><?xml version="1.0" encoding="utf-8"?>
+<?mso-contentType ?>
+<FormTemplates xmlns="http://schemas.microsoft.com/sharepoint/v3/contenttype/forms">
+  <Display>DocumentLibraryForm</Display>
+  <Edit>DocumentLibraryForm</Edit>
+  <New>DocumentLibraryForm</New>
+</FormTemplates>
 </file>
 
-<file path=customXml/itemProps2.xml><?xml version="1.0" encoding="utf-8"?>
-<ds:datastoreItem xmlns:ds="http://schemas.openxmlformats.org/officeDocument/2006/customXml" ds:itemID="{B68CC051-F729-4529-AF92-D1439341649E}">
-  <ds:schemaRefs>
-    <ds:schemaRef ds:uri="http://schemas.microsoft.com/sharepoint/v3/contenttype/forms"/>
-  </ds:schemaRefs>
-</ds:datastoreItem>
+<file path=customXml/item3.xml><?xml version="1.0" encoding="utf-8"?>
+<p:properties xmlns:p="http://schemas.microsoft.com/office/2006/metadata/properties" xmlns:xsi="http://www.w3.org/2001/XMLSchema-instance" xmlns:pc="http://schemas.microsoft.com/office/infopath/2007/PartnerControls">
+  <documentManagement>
+    <TaxCatchAll xmlns="ad7f9cce-789d-48b6-8905-cbaebc4984a9" xsi:nil="true"/>
+  </documentManagement>
+</p:properties>
 </file>
 
-<file path=customXml/itemProps3.xml><?xml version="1.0" encoding="utf-8"?>
+<file path=customXml/itemProps1.xml><?xml version="1.0" encoding="utf-8"?>
 <ds:datastoreItem xmlns:ds="http://schemas.openxmlformats.org/officeDocument/2006/customXml" ds:itemID="{53F0EDC2-A46D-4262-92CA-3B54C25D3DC4}">
   <ds:schemaRefs>
     <ds:schemaRef ds:uri="http://schemas.microsoft.com/office/2006/metadata/contentType"/>
@@ -3946,4 +3911,22 @@
     <ds:schemaRef ds:uri="http://schemas.microsoft.com/internal/obd"/>
   </ds:schemaRefs>
 </ds:datastoreItem>
+</file>
+
+<file path=customXml/itemProps2.xml><?xml version="1.0" encoding="utf-8"?>
+<ds:datastoreItem xmlns:ds="http://schemas.openxmlformats.org/officeDocument/2006/customXml" ds:itemID="{B68CC051-F729-4529-AF92-D1439341649E}">
+  <ds:schemaRefs>
+    <ds:schemaRef ds:uri="http://schemas.microsoft.com/sharepoint/v3/contenttype/forms"/>
+  </ds:schemaRefs>
+</ds:datastoreItem>
+</file>
+
+<file path=customXml/itemProps3.xml><?xml version="1.0" encoding="utf-8"?>
+<ds:datastoreItem xmlns:ds="http://schemas.openxmlformats.org/officeDocument/2006/customXml" ds:itemID="{93514525-68D2-4F20-8FDC-CDDCD3199C4C}">
+  <ds:schemaRefs>
+    <ds:schemaRef ds:uri="http://schemas.microsoft.com/office/2006/metadata/properties"/>
+    <ds:schemaRef ds:uri="http://schemas.microsoft.com/office/infopath/2007/PartnerControls"/>
+    <ds:schemaRef ds:uri="ad7f9cce-789d-48b6-8905-cbaebc4984a9"/>
+  </ds:schemaRefs>
+</ds:datastoreItem>
 </file>